--- a/Proyecto/Checklist para el proyecto.docx
+++ b/Proyecto/Checklist para el proyecto.docx
@@ -58,13 +58,13 @@
           <w:numId w:val="2"/>
         </w:numPr>
         <w:rPr>
-          <w:highlight w:val="cyan"/>
-          <w:lang w:val="es-ES"/>
-        </w:rPr>
-      </w:pPr>
-      <w:r>
-        <w:rPr>
-          <w:highlight w:val="cyan"/>
+          <w:highlight w:val="yellow"/>
+          <w:lang w:val="es-ES"/>
+        </w:rPr>
+      </w:pPr>
+      <w:r>
+        <w:rPr>
+          <w:highlight w:val="yellow"/>
           <w:lang w:val="es-ES"/>
         </w:rPr>
         <w:t>Hacer diagrama de flujo de la metodología del artículo base</w:t>
@@ -87,7 +87,21 @@
           <w:highlight w:val="cyan"/>
           <w:lang w:val="es-ES"/>
         </w:rPr>
-        <w:t>Rearmar objetivos (general y específicos)</w:t>
+        <w:t>Rearmar objetivos (</w:t>
+      </w:r>
+      <w:r>
+        <w:rPr>
+          <w:highlight w:val="yellow"/>
+          <w:lang w:val="es-ES"/>
+        </w:rPr>
+        <w:t xml:space="preserve">general </w:t>
+      </w:r>
+      <w:r>
+        <w:rPr>
+          <w:highlight w:val="cyan"/>
+          <w:lang w:val="es-ES"/>
+        </w:rPr>
+        <w:t>y específicos)</w:t>
       </w:r>
     </w:p>
     <w:p>
@@ -171,6 +185,7 @@
         </w:numPr>
         <w:rPr>
           <w:rFonts w:ascii="Times New Roman" w:eastAsia="Times New Roman" w:hAnsi="Times New Roman" w:cs="Times New Roman"/>
+          <w:highlight w:val="green"/>
         </w:rPr>
       </w:pPr>
       <w:r>
@@ -179,6 +194,7 @@
           <w:color w:val="000000"/>
           <w:sz w:val="22"/>
           <w:szCs w:val="22"/>
+          <w:highlight w:val="green"/>
         </w:rPr>
         <w:t xml:space="preserve">configurar el </w:t>
       </w:r>
@@ -189,6 +205,7 @@
           <w:color w:val="000000"/>
           <w:sz w:val="22"/>
           <w:szCs w:val="22"/>
+          <w:highlight w:val="green"/>
         </w:rPr>
         <w:t>blast</w:t>
       </w:r>
@@ -199,6 +216,7 @@
           <w:color w:val="000000"/>
           <w:sz w:val="22"/>
           <w:szCs w:val="22"/>
+          <w:highlight w:val="green"/>
         </w:rPr>
         <w:t xml:space="preserve"> online contra una base de datos de </w:t>
       </w:r>
@@ -209,6 +227,7 @@
           <w:color w:val="000000"/>
           <w:sz w:val="22"/>
           <w:szCs w:val="22"/>
+          <w:highlight w:val="green"/>
         </w:rPr>
         <w:t>proteinas</w:t>
       </w:r>
@@ -219,8 +238,9 @@
           <w:color w:val="000000"/>
           <w:sz w:val="22"/>
           <w:szCs w:val="22"/>
-        </w:rPr>
-        <w:t xml:space="preserve"> como la No-redundante del NCBI</w:t>
+          <w:highlight w:val="green"/>
+        </w:rPr>
+        <w:t xml:space="preserve"> como la No-redundante del NCBI (usando los genes traducidos)</w:t>
       </w:r>
       <w:r>
         <w:rPr>
@@ -228,8 +248,9 @@
           <w:color w:val="000000"/>
           <w:sz w:val="22"/>
           <w:szCs w:val="22"/>
-        </w:rPr>
-        <w:t xml:space="preserve"> (usando los genes traducidos)</w:t>
+          <w:highlight w:val="green"/>
+        </w:rPr>
+        <w:t xml:space="preserve"> </w:t>
       </w:r>
     </w:p>
     <w:p>
@@ -240,11 +261,13 @@
           <w:numId w:val="2"/>
         </w:numPr>
         <w:rPr>
-          <w:lang w:val="es-ES"/>
-        </w:rPr>
-      </w:pPr>
-      <w:r>
-        <w:rPr>
+          <w:highlight w:val="green"/>
+          <w:lang w:val="es-ES"/>
+        </w:rPr>
+      </w:pPr>
+      <w:r>
+        <w:rPr>
+          <w:highlight w:val="green"/>
           <w:lang w:val="es-ES"/>
         </w:rPr>
         <w:t xml:space="preserve">hacer la anotación taxonómica </w:t>
@@ -254,24 +277,13 @@
       <w:pPr>
         <w:pStyle w:val="Prrafodelista"/>
         <w:rPr>
-          <w:lang w:val="es-ES"/>
-        </w:rPr>
-      </w:pPr>
-      <w:r>
-        <w:rPr>
-          <w:highlight w:val="yellow"/>
-          <w:lang w:val="es-ES"/>
-        </w:rPr>
-        <w:t>Ya casi</w:t>
-      </w:r>
-      <w:r>
-        <w:rPr>
-          <w:lang w:val="es-ES"/>
-        </w:rPr>
-        <w:t xml:space="preserve"> </w:t>
-      </w:r>
-      <w:r>
-        <w:rPr>
+          <w:highlight w:val="green"/>
+          <w:lang w:val="es-ES"/>
+        </w:rPr>
+      </w:pPr>
+      <w:r>
+        <w:rPr>
+          <w:highlight w:val="green"/>
           <w:lang w:val="es-ES"/>
         </w:rPr>
         <w:t>https://dfast.ddbj.nig.ac.jp/analysis/annotation/49d4746d-0885-46cc-98d4-e8f5881d5f73/dqc C1E</w:t>
@@ -286,6 +298,7 @@
       </w:pPr>
       <w:r>
         <w:rPr>
+          <w:highlight w:val="green"/>
           <w:lang w:val="es-ES"/>
         </w:rPr>
         <w:t>https://dfast.ddbj.nig.ac.jp/analysis/annotation/54d6f313-2fa5-492b-9c19-3204d2a00e28/dqc 12D</w:t>
@@ -299,11 +312,13 @@
           <w:numId w:val="2"/>
         </w:numPr>
         <w:rPr>
-          <w:lang w:val="es-ES"/>
-        </w:rPr>
-      </w:pPr>
-      <w:r>
-        <w:rPr>
+          <w:highlight w:val="green"/>
+          <w:lang w:val="es-ES"/>
+        </w:rPr>
+      </w:pPr>
+      <w:r>
+        <w:rPr>
+          <w:highlight w:val="green"/>
           <w:lang w:val="es-ES"/>
         </w:rPr>
         <w:t xml:space="preserve">Hacer un diagrama de la metodología </w:t>
@@ -317,11 +332,13 @@
           <w:numId w:val="2"/>
         </w:numPr>
         <w:rPr>
-          <w:lang w:val="es-ES"/>
-        </w:rPr>
-      </w:pPr>
-      <w:r>
-        <w:rPr>
+          <w:highlight w:val="green"/>
+          <w:lang w:val="es-ES"/>
+        </w:rPr>
+      </w:pPr>
+      <w:r>
+        <w:rPr>
+          <w:highlight w:val="green"/>
           <w:lang w:val="es-ES"/>
         </w:rPr>
         <w:t>Sacar GC de cada contig</w:t>
@@ -335,11 +352,13 @@
           <w:numId w:val="2"/>
         </w:numPr>
         <w:rPr>
-          <w:lang w:val="es-ES"/>
-        </w:rPr>
-      </w:pPr>
-      <w:r>
-        <w:rPr>
+          <w:highlight w:val="green"/>
+          <w:lang w:val="es-ES"/>
+        </w:rPr>
+      </w:pPr>
+      <w:r>
+        <w:rPr>
+          <w:highlight w:val="green"/>
           <w:lang w:val="es-ES"/>
         </w:rPr>
         <w:t xml:space="preserve">Separar ensamblaje 12D en 5 contigs </w:t>
@@ -353,11 +372,13 @@
           <w:numId w:val="2"/>
         </w:numPr>
         <w:rPr>
-          <w:lang w:val="es-ES"/>
-        </w:rPr>
-      </w:pPr>
-      <w:r>
-        <w:rPr>
+          <w:highlight w:val="green"/>
+          <w:lang w:val="es-ES"/>
+        </w:rPr>
+      </w:pPr>
+      <w:r>
+        <w:rPr>
+          <w:highlight w:val="green"/>
           <w:lang w:val="es-ES"/>
         </w:rPr>
         <w:t>Anotar los contigs en RAST de 12D</w:t>
@@ -371,11 +392,13 @@
           <w:numId w:val="2"/>
         </w:numPr>
         <w:rPr>
-          <w:lang w:val="es-ES"/>
-        </w:rPr>
-      </w:pPr>
-      <w:r>
-        <w:rPr>
+          <w:highlight w:val="green"/>
+          <w:lang w:val="es-ES"/>
+        </w:rPr>
+      </w:pPr>
+      <w:r>
+        <w:rPr>
+          <w:highlight w:val="green"/>
           <w:lang w:val="es-ES"/>
         </w:rPr>
         <w:t>Hacer la comparación de profundidad con GC en los contigs</w:t>
